--- a/Business Case.docx
+++ b/Business Case.docx
@@ -360,55 +360,6 @@
               </w:pBdr>
               <w:spacing w:after="0" w:line="240" w:lineRule="auto"/>
               <w:rPr>
-                <w:color w:val="000000"/>
-                <w:sz w:val="20"/>
-                <w:szCs w:val="20"/>
-              </w:rPr>
-            </w:pPr>
-            <w:r>
-              <w:rPr>
-                <w:color w:val="000000"/>
-                <w:sz w:val="20"/>
-                <w:szCs w:val="20"/>
-                <w:rtl w:val="0"/>
-              </w:rPr>
-              <w:t xml:space="preserve">[This section should include information that will help the reader understand the context and background history regarding the potential project. This section should not be written assuming that the background is common knowledge, but instead should be specific in order to create a common understanding of the context.]</w:t>
-            </w:r>
-          </w:p>
-          <w:p>
-            <w:pPr>
-              <w:widowControl w:val="0"/>
-              <w:pBdr>
-                <w:top w:space="0" w:sz="0" w:val="nil"/>
-                <w:left w:space="0" w:sz="0" w:val="nil"/>
-                <w:bottom w:space="0" w:sz="0" w:val="nil"/>
-                <w:right w:space="0" w:sz="0" w:val="nil"/>
-                <w:between w:space="0" w:sz="0" w:val="nil"/>
-              </w:pBdr>
-              <w:spacing w:after="0" w:line="240" w:lineRule="auto"/>
-              <w:rPr>
-                <w:sz w:val="20"/>
-                <w:szCs w:val="20"/>
-              </w:rPr>
-            </w:pPr>
-            <w:r>
-              <w:rPr>
-                <w:rtl w:val="0"/>
-              </w:rPr>
-            </w:r>
-          </w:p>
-          <w:p>
-            <w:pPr>
-              <w:widowControl w:val="0"/>
-              <w:pBdr>
-                <w:top w:space="0" w:sz="0" w:val="nil"/>
-                <w:left w:space="0" w:sz="0" w:val="nil"/>
-                <w:bottom w:space="0" w:sz="0" w:val="nil"/>
-                <w:right w:space="0" w:sz="0" w:val="nil"/>
-                <w:between w:space="0" w:sz="0" w:val="nil"/>
-              </w:pBdr>
-              <w:spacing w:after="0" w:line="240" w:lineRule="auto"/>
-              <w:rPr>
                 <w:sz w:val="20"/>
                 <w:szCs w:val="20"/>
               </w:rPr>
@@ -563,55 +514,6 @@
               </w:pBdr>
               <w:spacing w:after="0" w:line="240" w:lineRule="auto"/>
               <w:rPr>
-                <w:color w:val="000000"/>
-                <w:sz w:val="20"/>
-                <w:szCs w:val="20"/>
-              </w:rPr>
-            </w:pPr>
-            <w:r>
-              <w:rPr>
-                <w:color w:val="000000"/>
-                <w:sz w:val="20"/>
-                <w:szCs w:val="20"/>
-                <w:rtl w:val="0"/>
-              </w:rPr>
-              <w:t xml:space="preserve">[This section should demonstrate the business need or opportunity that the proposed project will address.]</w:t>
-            </w:r>
-          </w:p>
-          <w:p>
-            <w:pPr>
-              <w:widowControl w:val="0"/>
-              <w:pBdr>
-                <w:top w:space="0" w:sz="0" w:val="nil"/>
-                <w:left w:space="0" w:sz="0" w:val="nil"/>
-                <w:bottom w:space="0" w:sz="0" w:val="nil"/>
-                <w:right w:space="0" w:sz="0" w:val="nil"/>
-                <w:between w:space="0" w:sz="0" w:val="nil"/>
-              </w:pBdr>
-              <w:spacing w:after="0" w:line="240" w:lineRule="auto"/>
-              <w:rPr>
-                <w:sz w:val="20"/>
-                <w:szCs w:val="20"/>
-              </w:rPr>
-            </w:pPr>
-            <w:r>
-              <w:rPr>
-                <w:rtl w:val="0"/>
-              </w:rPr>
-            </w:r>
-          </w:p>
-          <w:p>
-            <w:pPr>
-              <w:widowControl w:val="0"/>
-              <w:pBdr>
-                <w:top w:space="0" w:sz="0" w:val="nil"/>
-                <w:left w:space="0" w:sz="0" w:val="nil"/>
-                <w:bottom w:space="0" w:sz="0" w:val="nil"/>
-                <w:right w:space="0" w:sz="0" w:val="nil"/>
-                <w:between w:space="0" w:sz="0" w:val="nil"/>
-              </w:pBdr>
-              <w:spacing w:after="0" w:line="240" w:lineRule="auto"/>
-              <w:rPr>
                 <w:sz w:val="20"/>
                 <w:szCs w:val="20"/>
               </w:rPr>
@@ -737,33 +639,6 @@
               <w:right w:w="100.0" w:type="dxa"/>
             </w:tcMar>
           </w:tcPr>
-          <w:p>
-            <w:pPr>
-              <w:widowControl w:val="0"/>
-              <w:pBdr>
-                <w:top w:space="0" w:sz="0" w:val="nil"/>
-                <w:left w:space="0" w:sz="0" w:val="nil"/>
-                <w:bottom w:space="0" w:sz="0" w:val="nil"/>
-                <w:right w:space="0" w:sz="0" w:val="nil"/>
-                <w:between w:space="0" w:sz="0" w:val="nil"/>
-              </w:pBdr>
-              <w:spacing w:after="0" w:line="240" w:lineRule="auto"/>
-              <w:rPr>
-                <w:color w:val="000000"/>
-                <w:sz w:val="20"/>
-                <w:szCs w:val="20"/>
-              </w:rPr>
-            </w:pPr>
-            <w:r>
-              <w:rPr>
-                <w:color w:val="000000"/>
-                <w:sz w:val="20"/>
-                <w:szCs w:val="20"/>
-                <w:rtl w:val="0"/>
-              </w:rPr>
-              <w:t xml:space="preserve">[This section documents the potential approaches to complete the project There is always a minimum of two options: perform the project or do nothing.]</w:t>
-            </w:r>
-          </w:p>
           <w:p>
             <w:pPr>
               <w:widowControl w:val="0"/>
@@ -3064,7 +2939,7 @@
 
 <file path=customXML/item1.xml><?xml version="1.0" encoding="utf-8"?>
 <go:gDocsCustomXmlDataStorage xmlns:go="http://customooxmlschemas.google.com/" xmlns:r="http://schemas.openxmlformats.org/officeDocument/2006/relationships">
-  <go:docsCustomData xmlns:go="http://customooxmlschemas.google.com/" roundtripDataSignature="AMtx7mhYrDcSWv0++Jej3pjG4MyQUS6xwg==">AMUW2mUXOivikqYEJYZhe7bhGlzZgOAhUYGflgbEigvsXIJgmoKCej0Ork+GYTyGprvFH2K2+6k81u6NnSyFVsynFmBGolXHR3iAD3BuLj/6QDlJ7Sn7lYDP5G2hsnrOW3BfGWH3p/Qn</go:docsCustomData>
+  <go:docsCustomData xmlns:go="http://customooxmlschemas.google.com/" roundtripDataSignature="AMtx7mhYrDcSWv0++Jej3pjG4MyQUS6xwg==">AMUW2mUR6pUeMKQEWgkHxHpglkXdKn+20zuro8v5XtQnK6J6r2W85INMIUdY7EUdeZmBZyrPUsITvBALBGSHfx3TQnMfqWRTK46O4+aNjxnV2PAnP++SYuAwMOMNUYu3t5jn0yPDRPHn</go:docsCustomData>
 </go:gDocsCustomXmlDataStorage>
 </file>
 
